--- a/docs/Зайцева, отчет.docx
+++ b/docs/Зайцева, отчет.docx
@@ -4351,14 +4351,27 @@
       <w:r>
         <w:t xml:space="preserve">Рисунок </w:t>
       </w:r>
-      <w:fldSimple w:instr=" SEQ Рисунок \* ARABIC ">
-        <w:r>
-          <w:rPr>
-            <w:noProof/>
-          </w:rPr>
-          <w:t>1</w:t>
-        </w:r>
-      </w:fldSimple>
+      <w:r>
+        <w:fldChar w:fldCharType="begin"/>
+      </w:r>
+      <w:r>
+        <w:instrText xml:space="preserve"> SEQ Рисунок \* ARABIC </w:instrText>
+      </w:r>
+      <w:r>
+        <w:fldChar w:fldCharType="separate"/>
+      </w:r>
+      <w:r>
+        <w:rPr>
+          <w:noProof/>
+        </w:rPr>
+        <w:t>1</w:t>
+      </w:r>
+      <w:r>
+        <w:rPr>
+          <w:noProof/>
+        </w:rPr>
+        <w:fldChar w:fldCharType="end"/>
+      </w:r>
       <w:r>
         <w:t>.1 - Классификация многоугольников в алгоритме Варнока</w:t>
       </w:r>
@@ -4819,14 +4832,27 @@
       <w:r>
         <w:t xml:space="preserve">Рисунок </w:t>
       </w:r>
-      <w:fldSimple w:instr=" SEQ Рисунок \* ARABIC ">
-        <w:r>
-          <w:rPr>
-            <w:noProof/>
-          </w:rPr>
-          <w:t>1</w:t>
-        </w:r>
-      </w:fldSimple>
+      <w:r>
+        <w:fldChar w:fldCharType="begin"/>
+      </w:r>
+      <w:r>
+        <w:instrText xml:space="preserve"> SEQ Рисунок \* ARABIC </w:instrText>
+      </w:r>
+      <w:r>
+        <w:fldChar w:fldCharType="separate"/>
+      </w:r>
+      <w:r>
+        <w:rPr>
+          <w:noProof/>
+        </w:rPr>
+        <w:t>1</w:t>
+      </w:r>
+      <w:r>
+        <w:rPr>
+          <w:noProof/>
+        </w:rPr>
+        <w:fldChar w:fldCharType="end"/>
+      </w:r>
       <w:r>
         <w:t>.2 – Прямая трассировка лучей</w:t>
       </w:r>
@@ -4938,14 +4964,27 @@
       <w:r>
         <w:t xml:space="preserve">Рисунок </w:t>
       </w:r>
-      <w:fldSimple w:instr=" SEQ Рисунок \* ARABIC ">
-        <w:r>
-          <w:rPr>
-            <w:noProof/>
-          </w:rPr>
-          <w:t>1</w:t>
-        </w:r>
-      </w:fldSimple>
+      <w:r>
+        <w:fldChar w:fldCharType="begin"/>
+      </w:r>
+      <w:r>
+        <w:instrText xml:space="preserve"> SEQ Рисунок \* ARABIC </w:instrText>
+      </w:r>
+      <w:r>
+        <w:fldChar w:fldCharType="separate"/>
+      </w:r>
+      <w:r>
+        <w:rPr>
+          <w:noProof/>
+        </w:rPr>
+        <w:t>1</w:t>
+      </w:r>
+      <w:r>
+        <w:rPr>
+          <w:noProof/>
+        </w:rPr>
+        <w:fldChar w:fldCharType="end"/>
+      </w:r>
       <w:r>
         <w:t>.3 – Обратная трассировка лучей</w:t>
       </w:r>
@@ -9780,6 +9819,8 @@
         </w:rPr>
         <w:t xml:space="preserve"> (2.1)</w:t>
       </w:r>
+      <w:bookmarkStart w:id="62" w:name="_GoBack"/>
+      <w:bookmarkEnd w:id="62"/>
     </w:p>
     <w:p>
       <w:r>
@@ -10121,15 +10162,21 @@
           <w:numId w:val="10"/>
         </w:numPr>
       </w:pPr>
-      <w:bookmarkStart w:id="62" w:name="_Toc77193486"/>
+      <w:bookmarkStart w:id="63" w:name="_Toc77193486"/>
       <w:r>
         <w:t>Пересечение луча со сферой</w:t>
       </w:r>
-      <w:bookmarkEnd w:id="62"/>
-    </w:p>
-    <w:p>
-      <w:r>
-        <w:t xml:space="preserve">Сфера — это множество точек P, лежащих на постоянном расстоянии r от фиксированной точки C. Тогда можно записать уравнение, удовлетворяющее этому условию: </w:t>
+      <w:bookmarkEnd w:id="63"/>
+    </w:p>
+    <w:p>
+      <w:r>
+        <w:t xml:space="preserve">Сфера — это множество точек P, лежащих на постоянном расстоянии r от </w:t>
+      </w:r>
+      <w:r>
+        <w:t>центра сферы</w:t>
+      </w:r>
+      <w:r>
+        <w:t xml:space="preserve"> C. Тогда можно записать уравнение, удовлетворяющее этому условию: </w:t>
       </w:r>
     </w:p>
     <w:p>
@@ -10554,7 +10601,7 @@
       <w:pPr>
         <w:jc w:val="left"/>
       </w:pPr>
-      <w:bookmarkStart w:id="63" w:name="_Toc58097789"/>
+      <w:bookmarkStart w:id="64" w:name="_Toc58097789"/>
       <w:r>
         <w:t>В итоге имеем</w:t>
       </w:r>
@@ -10570,11 +10617,11 @@
       <w:r>
         <w:t xml:space="preserve"> (2.1)</w:t>
       </w:r>
-      <w:bookmarkEnd w:id="63"/>
+      <w:bookmarkEnd w:id="64"/>
       <w:r>
         <w:t>.</w:t>
       </w:r>
-      <w:bookmarkStart w:id="64" w:name="_Toc58097792"/>
+      <w:bookmarkStart w:id="65" w:name="_Toc58097792"/>
       <w:r>
         <w:t xml:space="preserve"> </w:t>
       </w:r>
@@ -10608,9 +10655,9 @@
       <w:r>
         <w:t>получим:</w:t>
       </w:r>
-      <w:bookmarkEnd w:id="64"/>
-    </w:p>
-    <w:bookmarkStart w:id="65" w:name="_Toc58097793"/>
+      <w:bookmarkEnd w:id="65"/>
+    </w:p>
+    <w:bookmarkStart w:id="66" w:name="_Toc58097793"/>
     <w:p>
       <m:oMathPara>
         <m:oMath>
@@ -10783,7 +10830,7 @@
           </m:r>
         </m:oMath>
       </m:oMathPara>
-      <w:bookmarkEnd w:id="65"/>
+      <w:bookmarkEnd w:id="66"/>
     </w:p>
     <w:p>
       <w:pPr>
@@ -10795,7 +10842,7 @@
         <w:t>Разложим скалярное произведение и преобразуем его. В результате получим:</w:t>
       </w:r>
     </w:p>
-    <w:bookmarkStart w:id="66" w:name="_Toc58097794"/>
+    <w:bookmarkStart w:id="67" w:name="_Toc58097794"/>
     <w:p>
       <m:oMathPara>
         <m:oMath>
@@ -11076,10 +11123,10 @@
           </m:r>
         </m:oMath>
       </m:oMathPara>
-      <w:bookmarkEnd w:id="66"/>
-    </w:p>
-    <w:p>
-      <w:bookmarkStart w:id="67" w:name="_Toc58097795"/>
+      <w:bookmarkEnd w:id="67"/>
+    </w:p>
+    <w:p>
+      <w:bookmarkStart w:id="68" w:name="_Toc58097795"/>
       <w:r>
         <w:t>Таким образом</w:t>
       </w:r>
@@ -11089,7 +11136,7 @@
       <w:r>
         <w:t>имо решить квадратное уравнение.</w:t>
       </w:r>
-      <w:bookmarkEnd w:id="67"/>
+      <w:bookmarkEnd w:id="68"/>
       <w:r>
         <w:t xml:space="preserve"> </w:t>
       </w:r>
@@ -11199,14 +11246,14 @@
           <w:numId w:val="10"/>
         </w:numPr>
       </w:pPr>
-      <w:bookmarkStart w:id="68" w:name="_Toc77193487"/>
+      <w:bookmarkStart w:id="69" w:name="_Toc77193487"/>
       <w:r>
         <w:t>Пересечение луча с плоскостью</w:t>
       </w:r>
-      <w:bookmarkEnd w:id="68"/>
-    </w:p>
-    <w:p>
-      <w:bookmarkStart w:id="69" w:name="_Toc58097797"/>
+      <w:bookmarkEnd w:id="69"/>
+    </w:p>
+    <w:p>
+      <w:bookmarkStart w:id="70" w:name="_Toc58097797"/>
       <w:r>
         <w:t xml:space="preserve">Пусть </w:t>
       </w:r>
@@ -11245,7 +11292,7 @@
       <w:r>
         <w:t xml:space="preserve"> – начальная точка на плоскости (см. рис 2.3).</w:t>
       </w:r>
-      <w:bookmarkEnd w:id="69"/>
+      <w:bookmarkEnd w:id="70"/>
       <w:r>
         <w:rPr>
           <w:b/>
@@ -11257,7 +11304,7 @@
       <w:pPr>
         <w:jc w:val="center"/>
       </w:pPr>
-      <w:bookmarkStart w:id="70" w:name="_Toc58097798"/>
+      <w:bookmarkStart w:id="71" w:name="_Toc58097798"/>
       <w:r>
         <w:rPr>
           <w:noProof/>
@@ -11299,7 +11346,7 @@
           </wp:inline>
         </w:drawing>
       </w:r>
-      <w:bookmarkEnd w:id="70"/>
+      <w:bookmarkEnd w:id="71"/>
     </w:p>
     <w:p>
       <w:pPr>
@@ -11317,15 +11364,15 @@
       </w:r>
     </w:p>
     <w:p>
-      <w:bookmarkStart w:id="71" w:name="_Toc58097799"/>
+      <w:bookmarkStart w:id="72" w:name="_Toc58097799"/>
       <w:r>
         <w:lastRenderedPageBreak/>
         <w:t>Уравнение плоскости:</w:t>
       </w:r>
-      <w:bookmarkEnd w:id="71"/>
-    </w:p>
-    <w:p>
-      <w:bookmarkStart w:id="72" w:name="_Toc58097800"/>
+      <w:bookmarkEnd w:id="72"/>
+    </w:p>
+    <w:p>
+      <w:bookmarkStart w:id="73" w:name="_Toc58097800"/>
       <m:oMathPara>
         <m:oMath>
           <m:r>
@@ -11396,16 +11443,16 @@
           </m:r>
         </m:oMath>
       </m:oMathPara>
-      <w:bookmarkEnd w:id="72"/>
-    </w:p>
-    <w:p>
-      <w:bookmarkStart w:id="73" w:name="_Toc58097801"/>
+      <w:bookmarkEnd w:id="73"/>
+    </w:p>
+    <w:p>
+      <w:bookmarkStart w:id="74" w:name="_Toc58097801"/>
       <w:r>
         <w:t>Данное уравнение эквивалентно следующему:</w:t>
       </w:r>
-      <w:bookmarkEnd w:id="73"/>
-    </w:p>
-    <w:bookmarkStart w:id="74" w:name="_Toc58097802"/>
+      <w:bookmarkEnd w:id="74"/>
+    </w:p>
+    <w:bookmarkStart w:id="75" w:name="_Toc58097802"/>
     <w:p>
       <w:pPr>
         <w:rPr>
@@ -11472,16 +11519,16 @@
           </m:r>
         </m:oMath>
       </m:oMathPara>
-      <w:bookmarkEnd w:id="74"/>
-    </w:p>
-    <w:p>
-      <w:bookmarkStart w:id="75" w:name="_Toc58097803"/>
+      <w:bookmarkEnd w:id="75"/>
+    </w:p>
+    <w:p>
+      <w:bookmarkStart w:id="76" w:name="_Toc58097803"/>
       <w:r>
         <w:t xml:space="preserve">Точка пересечения принадлежит одновременно и лучу, и плоскости. Тогда, подставляя 2.1 в 2.10, получаем: </w:t>
       </w:r>
-      <w:bookmarkEnd w:id="75"/>
-    </w:p>
-    <w:bookmarkStart w:id="76" w:name="_Toc58097804"/>
+      <w:bookmarkEnd w:id="76"/>
+    </w:p>
+    <w:bookmarkStart w:id="77" w:name="_Toc58097804"/>
     <w:p>
       <w:pPr>
         <w:rPr>
@@ -11575,14 +11622,14 @@
           </m:r>
         </m:oMath>
       </m:oMathPara>
-      <w:bookmarkEnd w:id="76"/>
+      <w:bookmarkEnd w:id="77"/>
     </w:p>
     <w:p>
       <w:r>
         <w:t>После преобразований, имеем:</w:t>
       </w:r>
     </w:p>
-    <w:bookmarkStart w:id="77" w:name="_Toc58097805"/>
+    <w:bookmarkStart w:id="78" w:name="_Toc58097805"/>
     <w:p>
       <w:pPr>
         <w:rPr>
@@ -11794,10 +11841,10 @@
           </m:r>
         </m:oMath>
       </m:oMathPara>
-      <w:bookmarkEnd w:id="77"/>
-    </w:p>
-    <w:p>
-      <w:bookmarkStart w:id="78" w:name="_Toc58097806"/>
+      <w:bookmarkEnd w:id="78"/>
+    </w:p>
+    <w:p>
+      <w:bookmarkStart w:id="79" w:name="_Toc58097806"/>
       <w:r>
         <w:t xml:space="preserve">Выражая отсюда </w:t>
       </w:r>
@@ -11810,7 +11857,7 @@
       <w:r>
         <w:t>, находим решение:</w:t>
       </w:r>
-      <w:bookmarkEnd w:id="78"/>
+      <w:bookmarkEnd w:id="79"/>
     </w:p>
     <w:p>
       <w:pPr>
@@ -11818,7 +11865,7 @@
           <w:lang w:val="en-US"/>
         </w:rPr>
       </w:pPr>
-      <w:bookmarkStart w:id="79" w:name="_Toc58097807"/>
+      <w:bookmarkStart w:id="80" w:name="_Toc58097807"/>
       <m:oMathPara>
         <m:oMath>
           <m:r>
@@ -12038,7 +12085,7 @@
           </m:r>
         </m:oMath>
       </m:oMathPara>
-      <w:bookmarkEnd w:id="79"/>
+      <w:bookmarkEnd w:id="80"/>
     </w:p>
     <w:p>
       <w:pPr>
@@ -12148,14 +12195,14 @@
           <w:numId w:val="10"/>
         </w:numPr>
       </w:pPr>
-      <w:bookmarkStart w:id="80" w:name="_Toc77193488"/>
+      <w:bookmarkStart w:id="81" w:name="_Toc77193488"/>
       <w:r>
         <w:t>Пересечение луча с цилиндром</w:t>
       </w:r>
-      <w:bookmarkEnd w:id="80"/>
-    </w:p>
-    <w:p>
-      <w:bookmarkStart w:id="81" w:name="_Toc58097809"/>
+      <w:bookmarkEnd w:id="81"/>
+    </w:p>
+    <w:p>
+      <w:bookmarkStart w:id="82" w:name="_Toc58097809"/>
       <w:r>
         <w:t xml:space="preserve">Проверка пересечения луча и цилиндра сочетает в себе подходы при проверке пересечений луча со сферой и плоскостью. </w:t>
       </w:r>
@@ -13320,7 +13367,7 @@
       </w:r>
     </w:p>
     <w:p>
-      <w:bookmarkStart w:id="82" w:name="_Toc58097823"/>
+      <w:bookmarkStart w:id="83" w:name="_Toc58097823"/>
       <w:r>
         <w:t xml:space="preserve">Таким образом, </w:t>
       </w:r>
@@ -13342,7 +13389,7 @@
       <w:r>
         <w:t xml:space="preserve">. </w:t>
       </w:r>
-      <w:bookmarkEnd w:id="82"/>
+      <w:bookmarkEnd w:id="83"/>
     </w:p>
     <w:p>
       <w:r>
@@ -13645,7 +13692,7 @@
       </w:r>
     </w:p>
     <w:p/>
-    <w:bookmarkEnd w:id="81"/>
+    <w:bookmarkEnd w:id="82"/>
     <w:p>
       <w:r>
         <w:t>Для того чтобы найти точки пересечения с основаниями цилиндра необходимо рассмотреть пересечения луча и пары плоскостей</w:t>
@@ -13668,14 +13715,14 @@
           <w:numId w:val="10"/>
         </w:numPr>
       </w:pPr>
-      <w:bookmarkStart w:id="83" w:name="_Toc77193489"/>
+      <w:bookmarkStart w:id="84" w:name="_Toc77193489"/>
       <w:r>
         <w:t>Пересечение луча с прямоугольным параллелепипедом.</w:t>
       </w:r>
-      <w:bookmarkEnd w:id="83"/>
-    </w:p>
-    <w:p>
-      <w:bookmarkStart w:id="84" w:name="_Toc58097838"/>
+      <w:bookmarkEnd w:id="84"/>
+    </w:p>
+    <w:p>
+      <w:bookmarkStart w:id="85" w:name="_Toc58097838"/>
       <w:r>
         <w:rPr>
           <w:shd w:val="clear" w:color="auto" w:fill="FFFFFF"/>
@@ -13926,7 +13973,7 @@
         </w:rPr>
         <w:t xml:space="preserve"> </w:t>
       </w:r>
-      <w:bookmarkEnd w:id="84"/>
+      <w:bookmarkEnd w:id="85"/>
     </w:p>
     <w:p>
       <w:r>
@@ -14002,7 +14049,7 @@
           <w:lang w:val="en-US"/>
         </w:rPr>
       </w:pPr>
-      <w:bookmarkStart w:id="85" w:name="_Toc58097840"/>
+      <w:bookmarkStart w:id="86" w:name="_Toc58097840"/>
       <m:oMathPara>
         <m:oMath>
           <m:r>
@@ -14023,7 +14070,7 @@
           </m:r>
         </m:oMath>
       </m:oMathPara>
-      <w:bookmarkEnd w:id="85"/>
+      <w:bookmarkEnd w:id="86"/>
     </w:p>
     <w:p>
       <w:pPr>
@@ -14031,7 +14078,7 @@
           <w:lang w:val="en-US"/>
         </w:rPr>
       </w:pPr>
-      <w:bookmarkStart w:id="86" w:name="_Toc58097841"/>
+      <w:bookmarkStart w:id="87" w:name="_Toc58097841"/>
       <m:oMathPara>
         <m:oMath>
           <m:r>
@@ -14052,7 +14099,7 @@
           </m:r>
         </m:oMath>
       </m:oMathPara>
-      <w:bookmarkEnd w:id="86"/>
+      <w:bookmarkEnd w:id="87"/>
     </w:p>
     <w:p>
       <w:r>
@@ -14194,7 +14241,7 @@
           <w:lang w:val="en-US"/>
         </w:rPr>
       </w:pPr>
-      <w:bookmarkStart w:id="87" w:name="_Toc58097842"/>
+      <w:bookmarkStart w:id="88" w:name="_Toc58097842"/>
       <m:oMathPara>
         <m:oMath>
           <m:r>
@@ -14232,7 +14279,7 @@
           </m:r>
         </m:oMath>
       </m:oMathPara>
-      <w:bookmarkEnd w:id="87"/>
+      <w:bookmarkEnd w:id="88"/>
     </w:p>
     <w:p>
       <w:pPr>
@@ -14240,7 +14287,7 @@
           <w:lang w:val="en-US"/>
         </w:rPr>
       </w:pPr>
-      <w:bookmarkStart w:id="88" w:name="_Toc58097843"/>
+      <w:bookmarkStart w:id="89" w:name="_Toc58097843"/>
       <m:oMathPara>
         <m:oMath>
           <m:r>
@@ -14261,7 +14308,7 @@
           </m:r>
         </m:oMath>
       </m:oMathPara>
-      <w:bookmarkEnd w:id="88"/>
+      <w:bookmarkEnd w:id="89"/>
     </w:p>
     <w:p>
       <w:r>
@@ -14379,7 +14426,7 @@
           <w:lang w:val="en-US"/>
         </w:rPr>
       </w:pPr>
-      <w:bookmarkStart w:id="89" w:name="_Toc58097844"/>
+      <w:bookmarkStart w:id="90" w:name="_Toc58097844"/>
       <m:oMathPara>
         <m:oMath>
           <m:r>
@@ -14417,7 +14464,7 @@
           </m:r>
         </m:oMath>
       </m:oMathPara>
-      <w:bookmarkEnd w:id="89"/>
+      <w:bookmarkEnd w:id="90"/>
     </w:p>
     <w:p>
       <w:pPr>
@@ -14425,7 +14472,7 @@
           <w:lang w:val="en-US"/>
         </w:rPr>
       </w:pPr>
-      <w:bookmarkStart w:id="90" w:name="_Toc58097845"/>
+      <w:bookmarkStart w:id="91" w:name="_Toc58097845"/>
       <m:oMathPara>
         <m:oMath>
           <m:r>
@@ -14446,7 +14493,7 @@
           </m:r>
         </m:oMath>
       </m:oMathPara>
-      <w:bookmarkEnd w:id="90"/>
+      <w:bookmarkEnd w:id="91"/>
     </w:p>
     <w:p>
       <w:r>
@@ -14478,11 +14525,11 @@
           <w:numId w:val="10"/>
         </w:numPr>
       </w:pPr>
-      <w:bookmarkStart w:id="91" w:name="_Toc77193490"/>
+      <w:bookmarkStart w:id="92" w:name="_Toc77193490"/>
       <w:r>
         <w:t>Пересечение луча с треугольной пирамидой.</w:t>
       </w:r>
-      <w:bookmarkEnd w:id="91"/>
+      <w:bookmarkEnd w:id="92"/>
     </w:p>
     <w:p>
       <w:r>
@@ -14508,7 +14555,7 @@
       </w:r>
     </w:p>
     <w:p>
-      <w:bookmarkStart w:id="92" w:name="_Toc58097847"/>
+      <w:bookmarkStart w:id="93" w:name="_Toc58097847"/>
       <w:r>
         <w:t>Один из способов найти такое пересечение предложили</w:t>
       </w:r>
@@ -14708,10 +14755,10 @@
       <w:r>
         <w:t xml:space="preserve"> векторное произведение.</w:t>
       </w:r>
-      <w:bookmarkEnd w:id="92"/>
-    </w:p>
-    <w:p>
-      <w:bookmarkStart w:id="93" w:name="_Toc58097848"/>
+      <w:bookmarkEnd w:id="93"/>
+    </w:p>
+    <w:p>
+      <w:bookmarkStart w:id="94" w:name="_Toc58097848"/>
       <w:r>
         <w:t>Барицентрические координаты представляют собой отношения площадей маленьких треугол</w:t>
       </w:r>
@@ -14730,7 +14777,7 @@
       <w:r>
         <w:t>).</w:t>
       </w:r>
-      <w:bookmarkEnd w:id="93"/>
+      <w:bookmarkEnd w:id="94"/>
     </w:p>
     <w:p>
       <w:pPr>
@@ -14739,7 +14786,7 @@
           <w:lang w:val="en-US"/>
         </w:rPr>
       </w:pPr>
-      <w:bookmarkStart w:id="94" w:name="_Toc58097849"/>
+      <w:bookmarkStart w:id="95" w:name="_Toc58097849"/>
       <w:r>
         <w:rPr>
           <w:noProof/>
@@ -14795,7 +14842,7 @@
           </wp:inline>
         </w:drawing>
       </w:r>
-      <w:bookmarkEnd w:id="94"/>
+      <w:bookmarkEnd w:id="95"/>
     </w:p>
     <w:p>
       <w:pPr>
@@ -14890,7 +14937,7 @@
           <w:lang w:val="en-US"/>
         </w:rPr>
       </w:pPr>
-      <w:bookmarkStart w:id="95" w:name="_Toc58097850"/>
+      <w:bookmarkStart w:id="96" w:name="_Toc58097850"/>
       <m:oMathPara>
         <m:oMath>
           <m:r>
@@ -15067,10 +15114,10 @@
           </m:r>
         </m:oMath>
       </m:oMathPara>
-      <w:bookmarkEnd w:id="95"/>
-    </w:p>
-    <w:p>
-      <w:bookmarkStart w:id="96" w:name="_Toc58097851"/>
+      <w:bookmarkEnd w:id="96"/>
+    </w:p>
+    <w:p>
+      <w:bookmarkStart w:id="97" w:name="_Toc58097851"/>
       <m:oMathPara>
         <m:oMath>
           <m:r>
@@ -15152,7 +15199,7 @@
           </m:r>
         </m:oMath>
       </m:oMathPara>
-      <w:bookmarkEnd w:id="96"/>
+      <w:bookmarkEnd w:id="97"/>
     </w:p>
     <w:p>
       <w:pPr>
@@ -15197,7 +15244,7 @@
           <w:lang w:val="en-US"/>
         </w:rPr>
       </w:pPr>
-      <w:bookmarkStart w:id="97" w:name="_Toc58097852"/>
+      <w:bookmarkStart w:id="98" w:name="_Toc58097852"/>
       <m:oMathPara>
         <m:oMath>
           <m:r>
@@ -15372,7 +15419,7 @@
           </m:r>
         </m:oMath>
       </m:oMathPara>
-      <w:bookmarkEnd w:id="97"/>
+      <w:bookmarkEnd w:id="98"/>
     </w:p>
     <w:p>
       <w:pPr>
@@ -15380,14 +15427,14 @@
           <w:shd w:val="clear" w:color="auto" w:fill="FFFFFF"/>
         </w:rPr>
       </w:pPr>
-      <w:bookmarkStart w:id="98" w:name="_Toc58097853"/>
+      <w:bookmarkStart w:id="99" w:name="_Toc58097853"/>
       <w:r>
         <w:rPr>
           <w:shd w:val="clear" w:color="auto" w:fill="FFFFFF"/>
         </w:rPr>
         <w:t xml:space="preserve">После преобразований, получаем ответ: </w:t>
       </w:r>
-      <w:bookmarkEnd w:id="98"/>
+      <w:bookmarkEnd w:id="99"/>
     </w:p>
     <w:p>
       <w:pPr>
@@ -15395,7 +15442,7 @@
           <w:lang w:val="en-US"/>
         </w:rPr>
       </w:pPr>
-      <w:bookmarkStart w:id="99" w:name="_Toc58097854"/>
+      <w:bookmarkStart w:id="100" w:name="_Toc58097854"/>
       <m:oMathPara>
         <m:oMath>
           <m:r>
@@ -15445,7 +15492,7 @@
           </m:r>
         </m:oMath>
       </m:oMathPara>
-      <w:bookmarkEnd w:id="99"/>
+      <w:bookmarkEnd w:id="100"/>
     </w:p>
     <w:p>
       <w:pPr>
@@ -15453,7 +15500,7 @@
           <w:lang w:val="en-US"/>
         </w:rPr>
       </w:pPr>
-      <w:bookmarkStart w:id="100" w:name="_Toc58097855"/>
+      <w:bookmarkStart w:id="101" w:name="_Toc58097855"/>
       <m:oMathPara>
         <m:oMath>
           <m:r>
@@ -15503,7 +15550,7 @@
           </m:r>
         </m:oMath>
       </m:oMathPara>
-      <w:bookmarkEnd w:id="100"/>
+      <w:bookmarkEnd w:id="101"/>
     </w:p>
     <w:p>
       <w:pPr>
@@ -15511,7 +15558,7 @@
           <w:lang w:val="en-US"/>
         </w:rPr>
       </w:pPr>
-      <w:bookmarkStart w:id="101" w:name="_Toc58097856"/>
+      <w:bookmarkStart w:id="102" w:name="_Toc58097856"/>
       <m:oMathPara>
         <m:oMath>
           <m:r>
@@ -15561,7 +15608,7 @@
           </m:r>
         </m:oMath>
       </m:oMathPara>
-      <w:bookmarkEnd w:id="101"/>
+      <w:bookmarkEnd w:id="102"/>
     </w:p>
     <w:p>
       <w:pPr>
@@ -15569,7 +15616,7 @@
           <w:lang w:val="en-US"/>
         </w:rPr>
       </w:pPr>
-      <w:bookmarkStart w:id="102" w:name="_Toc58097857"/>
+      <w:bookmarkStart w:id="103" w:name="_Toc58097857"/>
       <m:oMathPara>
         <m:oMath>
           <m:r>
@@ -15634,7 +15681,7 @@
           </m:r>
         </m:oMath>
       </m:oMathPara>
-      <w:bookmarkEnd w:id="102"/>
+      <w:bookmarkEnd w:id="103"/>
     </w:p>
     <w:p>
       <w:pPr>
@@ -15642,7 +15689,7 @@
           <w:lang w:val="en-US"/>
         </w:rPr>
       </w:pPr>
-      <w:bookmarkStart w:id="103" w:name="_Toc58097858"/>
+      <w:bookmarkStart w:id="104" w:name="_Toc58097858"/>
       <m:oMathPara>
         <m:oMath>
           <m:r>
@@ -15707,10 +15754,10 @@
           </m:r>
         </m:oMath>
       </m:oMathPara>
-      <w:bookmarkEnd w:id="103"/>
-    </w:p>
-    <w:p>
-      <w:bookmarkStart w:id="104" w:name="_Toc58097859"/>
+      <w:bookmarkEnd w:id="104"/>
+    </w:p>
+    <w:p>
+      <w:bookmarkStart w:id="105" w:name="_Toc58097859"/>
       <m:oMathPara>
         <m:oMath>
           <m:r>
@@ -15745,9 +15792,9 @@
           </m:r>
         </m:oMath>
       </m:oMathPara>
-      <w:bookmarkEnd w:id="104"/>
-    </w:p>
-    <w:bookmarkStart w:id="105" w:name="_Toc58097860"/>
+      <w:bookmarkEnd w:id="105"/>
+    </w:p>
+    <w:bookmarkStart w:id="106" w:name="_Toc58097860"/>
     <w:p>
       <m:oMathPara>
         <m:oMath>
@@ -16075,7 +16122,7 @@
           </m:r>
         </m:oMath>
       </m:oMathPara>
-      <w:bookmarkEnd w:id="105"/>
+      <w:bookmarkEnd w:id="106"/>
     </w:p>
     <w:p>
       <w:pPr>
@@ -16085,11 +16132,11 @@
           <w:numId w:val="10"/>
         </w:numPr>
       </w:pPr>
-      <w:bookmarkStart w:id="106" w:name="_Toc77193491"/>
+      <w:bookmarkStart w:id="107" w:name="_Toc77193491"/>
       <w:r>
         <w:t>Нахождение отраженного луча</w:t>
       </w:r>
-      <w:bookmarkEnd w:id="106"/>
+      <w:bookmarkEnd w:id="107"/>
     </w:p>
     <w:p>
       <w:r>
@@ -18647,11 +18694,11 @@
           <w:numId w:val="10"/>
         </w:numPr>
       </w:pPr>
-      <w:bookmarkStart w:id="107" w:name="_Toc77193492"/>
+      <w:bookmarkStart w:id="108" w:name="_Toc77193492"/>
       <w:r>
         <w:t>Уменьшение времени работы алгоритма.</w:t>
       </w:r>
-      <w:bookmarkEnd w:id="107"/>
+      <w:bookmarkEnd w:id="108"/>
     </w:p>
     <w:p>
       <w:r>
@@ -18708,11 +18755,11 @@
           <w:numId w:val="10"/>
         </w:numPr>
       </w:pPr>
-      <w:bookmarkStart w:id="108" w:name="_Toc77193493"/>
+      <w:bookmarkStart w:id="109" w:name="_Toc77193493"/>
       <w:r>
         <w:t>Модель Фонга</w:t>
       </w:r>
-      <w:bookmarkEnd w:id="108"/>
+      <w:bookmarkEnd w:id="109"/>
     </w:p>
     <w:p>
       <w:r>
@@ -18900,11 +18947,11 @@
           <w:numId w:val="10"/>
         </w:numPr>
       </w:pPr>
-      <w:bookmarkStart w:id="109" w:name="_Toc77193494"/>
+      <w:bookmarkStart w:id="110" w:name="_Toc77193494"/>
       <w:r>
         <w:t>Выбор используемых типов и структур данных</w:t>
       </w:r>
-      <w:bookmarkEnd w:id="109"/>
+      <w:bookmarkEnd w:id="110"/>
     </w:p>
     <w:p>
       <w:pPr>
@@ -19456,11 +19503,11 @@
       <w:pPr>
         <w:pStyle w:val="2"/>
       </w:pPr>
-      <w:bookmarkStart w:id="110" w:name="_Toc77193495"/>
+      <w:bookmarkStart w:id="111" w:name="_Toc77193495"/>
       <w:r>
         <w:t>Вывод</w:t>
       </w:r>
-      <w:bookmarkEnd w:id="110"/>
+      <w:bookmarkEnd w:id="111"/>
     </w:p>
     <w:p>
       <w:r>
@@ -19500,12 +19547,12 @@
       <w:r>
         <w:br w:type="page"/>
       </w:r>
-      <w:bookmarkStart w:id="111" w:name="_Toc77193496"/>
+      <w:bookmarkStart w:id="112" w:name="_Toc77193496"/>
       <w:r>
         <w:lastRenderedPageBreak/>
         <w:t>Список использованной литературы</w:t>
       </w:r>
-      <w:bookmarkEnd w:id="111"/>
+      <w:bookmarkEnd w:id="112"/>
     </w:p>
     <w:p>
       <w:pPr>
@@ -19655,12 +19702,7 @@
         </w:r>
       </w:hyperlink>
       <w:r>
-        <w:t xml:space="preserve">    </w:t>
-      </w:r>
-      <w:bookmarkStart w:id="112" w:name="_GoBack"/>
-      <w:bookmarkEnd w:id="112"/>
-      <w:r>
-        <w:t>!!!!</w:t>
+        <w:t xml:space="preserve">    !!!!</w:t>
       </w:r>
     </w:p>
     <w:sectPr>
@@ -22371,7 +22413,7 @@
 </file>
 
 <file path=customXml/itemProps1.xml><?xml version="1.0" encoding="utf-8"?>
-<ds:datastoreItem xmlns:ds="http://schemas.openxmlformats.org/officeDocument/2006/customXml" ds:itemID="{07BE893C-68E2-4B69-80C3-D3E95934C696}">
+<ds:datastoreItem xmlns:ds="http://schemas.openxmlformats.org/officeDocument/2006/customXml" ds:itemID="{BFD2FE46-F5B2-4C6E-A59E-A100C1B122F7}">
   <ds:schemaRefs>
     <ds:schemaRef ds:uri="http://schemas.openxmlformats.org/officeDocument/2006/bibliography"/>
   </ds:schemaRefs>
